--- a/Machine Problem 4 Report.docx
+++ b/Machine Problem 4 Report.docx
@@ -10,6 +10,8 @@
           <w:b/>
         </w:rPr>
       </w:pPr>
+      <w:bookmarkStart w:id="0" w:name="_GoBack"/>
+      <w:bookmarkEnd w:id="0"/>
       <w:r>
         <w:rPr>
           <w:rFonts w:ascii="Times New Roman" w:hAnsi="Times New Roman" w:cs="Times New Roman"/>
@@ -50,7 +52,7 @@
       <w:pPr>
         <w:ind w:left="360"/>
         <w:rPr>
-          <w:rFonts w:ascii="Times New Roman" w:hAnsi="Times New Roman" w:cs="Times New Roman" w:hint="eastAsia"/>
+          <w:rFonts w:ascii="Times New Roman" w:hAnsi="Times New Roman" w:cs="Times New Roman"/>
         </w:rPr>
       </w:pPr>
       <w:r>
@@ -87,7 +89,7 @@
         </w:numPr>
         <w:ind w:firstLineChars="0"/>
         <w:rPr>
-          <w:rFonts w:ascii="Times New Roman" w:hAnsi="Times New Roman" w:cs="Times New Roman" w:hint="eastAsia"/>
+          <w:rFonts w:ascii="Times New Roman" w:hAnsi="Times New Roman" w:cs="Times New Roman"/>
           <w:b/>
         </w:rPr>
       </w:pPr>
@@ -103,7 +105,7 @@
       <w:pPr>
         <w:ind w:left="360"/>
         <w:rPr>
-          <w:rFonts w:ascii="Times New Roman" w:hAnsi="Times New Roman" w:cs="Times New Roman" w:hint="eastAsia"/>
+          <w:rFonts w:ascii="Times New Roman" w:hAnsi="Times New Roman" w:cs="Times New Roman"/>
         </w:rPr>
       </w:pPr>
       <w:r>
@@ -200,7 +202,7 @@
         </w:numPr>
         <w:ind w:firstLineChars="0"/>
         <w:rPr>
-          <w:rFonts w:ascii="Times New Roman" w:hAnsi="Times New Roman" w:cs="Times New Roman" w:hint="eastAsia"/>
+          <w:rFonts w:ascii="Times New Roman" w:hAnsi="Times New Roman" w:cs="Times New Roman"/>
           <w:b/>
         </w:rPr>
       </w:pPr>
@@ -216,7 +218,7 @@
       <w:pPr>
         <w:ind w:left="360"/>
         <w:rPr>
-          <w:rFonts w:ascii="Times New Roman" w:hAnsi="Times New Roman" w:cs="Times New Roman" w:hint="eastAsia"/>
+          <w:rFonts w:ascii="Times New Roman" w:hAnsi="Times New Roman" w:cs="Times New Roman"/>
         </w:rPr>
       </w:pPr>
       <w:r>
@@ -253,7 +255,7 @@
         </w:numPr>
         <w:ind w:firstLineChars="0"/>
         <w:rPr>
-          <w:rFonts w:ascii="Times New Roman" w:hAnsi="Times New Roman" w:cs="Times New Roman" w:hint="eastAsia"/>
+          <w:rFonts w:ascii="Times New Roman" w:hAnsi="Times New Roman" w:cs="Times New Roman"/>
         </w:rPr>
       </w:pPr>
       <w:r>
@@ -268,7 +270,7 @@
       <w:pPr>
         <w:ind w:left="360"/>
         <w:rPr>
-          <w:rFonts w:ascii="Times New Roman" w:hAnsi="Times New Roman" w:cs="Times New Roman" w:hint="eastAsia"/>
+          <w:rFonts w:ascii="Times New Roman" w:hAnsi="Times New Roman" w:cs="Times New Roman"/>
         </w:rPr>
       </w:pPr>
       <w:r>
@@ -294,7 +296,7 @@
         </w:numPr>
         <w:ind w:firstLineChars="0"/>
         <w:rPr>
-          <w:rFonts w:ascii="Times New Roman" w:hAnsi="Times New Roman" w:cs="Times New Roman" w:hint="eastAsia"/>
+          <w:rFonts w:ascii="Times New Roman" w:hAnsi="Times New Roman" w:cs="Times New Roman"/>
         </w:rPr>
       </w:pPr>
       <w:r>
@@ -302,21 +304,14 @@
           <w:rFonts w:ascii="Times New Roman" w:hAnsi="Times New Roman" w:cs="Times New Roman" w:hint="eastAsia"/>
           <w:b/>
         </w:rPr>
-        <w:t>Word Count</w:t>
-      </w:r>
-      <w:r>
-        <w:rPr>
-          <w:rFonts w:ascii="Times New Roman" w:hAnsi="Times New Roman" w:cs="Times New Roman" w:hint="eastAsia"/>
-          <w:b/>
-        </w:rPr>
-        <w:t xml:space="preserve"> Application</w:t>
+        <w:t>Word Count Application</w:t>
       </w:r>
     </w:p>
     <w:p>
       <w:pPr>
         <w:ind w:left="360"/>
         <w:rPr>
-          <w:rFonts w:ascii="Times New Roman" w:hAnsi="Times New Roman" w:cs="Times New Roman" w:hint="eastAsia"/>
+          <w:rFonts w:ascii="Times New Roman" w:hAnsi="Times New Roman" w:cs="Times New Roman"/>
         </w:rPr>
       </w:pPr>
       <w:r>
@@ -359,7 +354,7 @@
         </w:numPr>
         <w:ind w:firstLineChars="0"/>
         <w:rPr>
-          <w:rFonts w:ascii="Times New Roman" w:hAnsi="Times New Roman" w:cs="Times New Roman" w:hint="eastAsia"/>
+          <w:rFonts w:ascii="Times New Roman" w:hAnsi="Times New Roman" w:cs="Times New Roman"/>
         </w:rPr>
       </w:pPr>
       <w:r>
@@ -367,45 +362,26 @@
           <w:rFonts w:ascii="Times New Roman" w:hAnsi="Times New Roman" w:cs="Times New Roman" w:hint="eastAsia"/>
           <w:b/>
         </w:rPr>
-        <w:t>Join</w:t>
-      </w:r>
-      <w:r>
-        <w:rPr>
-          <w:rFonts w:ascii="Times New Roman" w:hAnsi="Times New Roman" w:cs="Times New Roman" w:hint="eastAsia"/>
-          <w:b/>
-        </w:rPr>
-        <w:t xml:space="preserve"> Application</w:t>
+        <w:t>Join Application</w:t>
       </w:r>
     </w:p>
     <w:p>
       <w:pPr>
         <w:ind w:left="360"/>
         <w:rPr>
-          <w:rFonts w:ascii="Times New Roman" w:hAnsi="Times New Roman" w:cs="Times New Roman" w:hint="eastAsia"/>
-        </w:rPr>
-      </w:pPr>
-      <w:r>
-        <w:rPr>
-          <w:rFonts w:ascii="Times New Roman" w:hAnsi="Times New Roman" w:cs="Times New Roman" w:hint="eastAsia"/>
-        </w:rPr>
-        <w:t xml:space="preserve">    This join</w:t>
-      </w:r>
-      <w:r>
-        <w:rPr>
-          <w:rFonts w:ascii="Times New Roman" w:hAnsi="Times New Roman" w:cs="Times New Roman" w:hint="eastAsia"/>
-        </w:rPr>
-        <w:t xml:space="preserve"> application is for </w:t>
-      </w:r>
-      <w:r>
-        <w:rPr>
-          <w:rFonts w:ascii="Times New Roman" w:hAnsi="Times New Roman" w:cs="Times New Roman" w:hint="eastAsia"/>
-        </w:rPr>
-        <w:t xml:space="preserve">joining data streaming and content from the local file in our system. This application is common in application interacting database in the real world. </w:t>
-      </w:r>
-      <w:r>
-        <w:rPr>
           <w:rFonts w:ascii="Times New Roman" w:hAnsi="Times New Roman" w:cs="Times New Roman"/>
         </w:rPr>
+      </w:pPr>
+      <w:r>
+        <w:rPr>
+          <w:rFonts w:ascii="Times New Roman" w:hAnsi="Times New Roman" w:cs="Times New Roman" w:hint="eastAsia"/>
+        </w:rPr>
+        <w:t xml:space="preserve">    This join application is for joining data streaming and content from the local file in our system. This application is common in application interacting database in the real world. </w:t>
+      </w:r>
+      <w:r>
+        <w:rPr>
+          <w:rFonts w:ascii="Times New Roman" w:hAnsi="Times New Roman" w:cs="Times New Roman"/>
+        </w:rPr>
         <w:t>Our System would assign one spout to input the stream</w:t>
       </w:r>
       <w:r>
@@ -454,60 +430,46 @@
         <w:rPr>
           <w:rFonts w:ascii="Times New Roman" w:hAnsi="Times New Roman" w:cs="Times New Roman"/>
         </w:rPr>
-        <w:t>. A</w:t>
+        <w:t xml:space="preserve">. And </w:t>
+      </w:r>
+      <w:r>
+        <w:rPr>
+          <w:rFonts w:ascii="Times New Roman" w:hAnsi="Times New Roman" w:cs="Times New Roman" w:hint="eastAsia"/>
+        </w:rPr>
+        <w:t xml:space="preserve">we also use </w:t>
       </w:r>
       <w:r>
         <w:rPr>
           <w:rFonts w:ascii="Times New Roman" w:hAnsi="Times New Roman" w:cs="Times New Roman"/>
         </w:rPr>
-        <w:t xml:space="preserve">nd </w:t>
-      </w:r>
-      <w:r>
-        <w:rPr>
-          <w:rFonts w:ascii="Times New Roman" w:hAnsi="Times New Roman" w:cs="Times New Roman" w:hint="eastAsia"/>
-        </w:rPr>
-        <w:t xml:space="preserve">we also use </w:t>
+        <w:t>one bolt</w:t>
+      </w:r>
+      <w:r>
+        <w:rPr>
+          <w:rFonts w:ascii="Times New Roman" w:hAnsi="Times New Roman" w:cs="Times New Roman" w:hint="eastAsia"/>
+        </w:rPr>
+        <w:t xml:space="preserve"> to combine all the </w:t>
       </w:r>
       <w:r>
         <w:rPr>
           <w:rFonts w:ascii="Times New Roman" w:hAnsi="Times New Roman" w:cs="Times New Roman"/>
         </w:rPr>
-        <w:t>one bolt</w:t>
-      </w:r>
-      <w:r>
-        <w:rPr>
-          <w:rFonts w:ascii="Times New Roman" w:hAnsi="Times New Roman" w:cs="Times New Roman" w:hint="eastAsia"/>
-        </w:rPr>
-        <w:t xml:space="preserve"> to combine all the </w:t>
-      </w:r>
-      <w:r>
-        <w:rPr>
-          <w:rFonts w:ascii="Times New Roman" w:hAnsi="Times New Roman" w:cs="Times New Roman"/>
-        </w:rPr>
         <w:t>result together and write the result</w:t>
       </w:r>
       <w:r>
         <w:rPr>
           <w:rFonts w:ascii="Times New Roman" w:hAnsi="Times New Roman" w:cs="Times New Roman" w:hint="eastAsia"/>
         </w:rPr>
-        <w:t xml:space="preserve"> into the distributed file system</w:t>
-      </w:r>
-      <w:r>
-        <w:rPr>
-          <w:rFonts w:ascii="Times New Roman" w:hAnsi="Times New Roman" w:cs="Times New Roman" w:hint="eastAsia"/>
-        </w:rPr>
-        <w:t>.</w:t>
+        <w:t xml:space="preserve"> into the distributed file system.</w:t>
       </w:r>
     </w:p>
     <w:p>
       <w:pPr>
         <w:ind w:left="360"/>
         <w:rPr>
-          <w:rFonts w:ascii="Times New Roman" w:hAnsi="Times New Roman" w:cs="Times New Roman" w:hint="eastAsia"/>
-        </w:rPr>
-      </w:pPr>
-      <w:bookmarkStart w:id="0" w:name="_GoBack"/>
-      <w:bookmarkEnd w:id="0"/>
+          <w:rFonts w:ascii="Times New Roman" w:hAnsi="Times New Roman" w:cs="Times New Roman"/>
+        </w:rPr>
+      </w:pPr>
     </w:p>
     <w:p>
       <w:pPr>
@@ -518,7 +480,7 @@
         </w:numPr>
         <w:ind w:firstLineChars="0"/>
         <w:rPr>
-          <w:rFonts w:ascii="Times New Roman" w:hAnsi="Times New Roman" w:cs="Times New Roman" w:hint="eastAsia"/>
+          <w:rFonts w:ascii="Times New Roman" w:hAnsi="Times New Roman" w:cs="Times New Roman"/>
           <w:b/>
         </w:rPr>
       </w:pPr>
@@ -534,7 +496,7 @@
       <w:pPr>
         <w:ind w:firstLine="360"/>
         <w:rPr>
-          <w:rFonts w:ascii="Times New Roman" w:hAnsi="Times New Roman" w:cs="Times New Roman" w:hint="eastAsia"/>
+          <w:rFonts w:ascii="Times New Roman" w:hAnsi="Times New Roman" w:cs="Times New Roman"/>
         </w:rPr>
       </w:pPr>
       <w:r>
@@ -619,7 +581,7 @@
     <w:p>
       <w:pPr>
         <w:rPr>
-          <w:rFonts w:ascii="Times New Roman" w:hAnsi="Times New Roman" w:cs="Times New Roman" w:hint="eastAsia"/>
+          <w:rFonts w:ascii="Times New Roman" w:hAnsi="Times New Roman" w:cs="Times New Roman"/>
           <w:b/>
         </w:rPr>
       </w:pPr>
@@ -658,7 +620,7 @@
           <w:p>
             <w:pPr>
               <w:rPr>
-                <w:rFonts w:ascii="Times New Roman" w:hAnsi="Times New Roman" w:cs="Times New Roman" w:hint="eastAsia"/>
+                <w:rFonts w:ascii="Times New Roman" w:hAnsi="Times New Roman" w:cs="Times New Roman"/>
               </w:rPr>
             </w:pPr>
             <w:r>
@@ -676,7 +638,7 @@
           <w:p>
             <w:pPr>
               <w:rPr>
-                <w:rFonts w:ascii="Times New Roman" w:hAnsi="Times New Roman" w:cs="Times New Roman" w:hint="eastAsia"/>
+                <w:rFonts w:ascii="Times New Roman" w:hAnsi="Times New Roman" w:cs="Times New Roman"/>
               </w:rPr>
             </w:pPr>
             <w:r>
@@ -694,7 +656,7 @@
           <w:p>
             <w:pPr>
               <w:rPr>
-                <w:rFonts w:ascii="Times New Roman" w:hAnsi="Times New Roman" w:cs="Times New Roman" w:hint="eastAsia"/>
+                <w:rFonts w:ascii="Times New Roman" w:hAnsi="Times New Roman" w:cs="Times New Roman"/>
               </w:rPr>
             </w:pPr>
             <w:r>
@@ -712,7 +674,7 @@
           <w:p>
             <w:pPr>
               <w:rPr>
-                <w:rFonts w:ascii="Times New Roman" w:hAnsi="Times New Roman" w:cs="Times New Roman" w:hint="eastAsia"/>
+                <w:rFonts w:ascii="Times New Roman" w:hAnsi="Times New Roman" w:cs="Times New Roman"/>
               </w:rPr>
             </w:pPr>
             <w:r>
@@ -730,7 +692,7 @@
           <w:p>
             <w:pPr>
               <w:rPr>
-                <w:rFonts w:ascii="Times New Roman" w:hAnsi="Times New Roman" w:cs="Times New Roman" w:hint="eastAsia"/>
+                <w:rFonts w:ascii="Times New Roman" w:hAnsi="Times New Roman" w:cs="Times New Roman"/>
               </w:rPr>
             </w:pPr>
             <w:r>
@@ -748,7 +710,7 @@
           <w:p>
             <w:pPr>
               <w:rPr>
-                <w:rFonts w:ascii="Times New Roman" w:hAnsi="Times New Roman" w:cs="Times New Roman" w:hint="eastAsia"/>
+                <w:rFonts w:ascii="Times New Roman" w:hAnsi="Times New Roman" w:cs="Times New Roman"/>
               </w:rPr>
             </w:pPr>
             <w:r>
@@ -771,7 +733,7 @@
           <w:p>
             <w:pPr>
               <w:rPr>
-                <w:rFonts w:ascii="Times New Roman" w:hAnsi="Times New Roman" w:cs="Times New Roman" w:hint="eastAsia"/>
+                <w:rFonts w:ascii="Times New Roman" w:hAnsi="Times New Roman" w:cs="Times New Roman"/>
               </w:rPr>
             </w:pPr>
             <w:r>
@@ -789,7 +751,7 @@
           <w:p>
             <w:pPr>
               <w:rPr>
-                <w:rFonts w:ascii="Times New Roman" w:hAnsi="Times New Roman" w:cs="Times New Roman" w:hint="eastAsia"/>
+                <w:rFonts w:ascii="Times New Roman" w:hAnsi="Times New Roman" w:cs="Times New Roman"/>
               </w:rPr>
             </w:pPr>
             <w:r>
@@ -807,7 +769,7 @@
           <w:p>
             <w:pPr>
               <w:rPr>
-                <w:rFonts w:ascii="Times New Roman" w:hAnsi="Times New Roman" w:cs="Times New Roman" w:hint="eastAsia"/>
+                <w:rFonts w:ascii="Times New Roman" w:hAnsi="Times New Roman" w:cs="Times New Roman"/>
               </w:rPr>
             </w:pPr>
             <w:r>
@@ -825,7 +787,7 @@
           <w:p>
             <w:pPr>
               <w:rPr>
-                <w:rFonts w:ascii="Times New Roman" w:hAnsi="Times New Roman" w:cs="Times New Roman" w:hint="eastAsia"/>
+                <w:rFonts w:ascii="Times New Roman" w:hAnsi="Times New Roman" w:cs="Times New Roman"/>
               </w:rPr>
             </w:pPr>
             <w:r>
@@ -843,7 +805,7 @@
           <w:p>
             <w:pPr>
               <w:rPr>
-                <w:rFonts w:ascii="Times New Roman" w:hAnsi="Times New Roman" w:cs="Times New Roman" w:hint="eastAsia"/>
+                <w:rFonts w:ascii="Times New Roman" w:hAnsi="Times New Roman" w:cs="Times New Roman"/>
               </w:rPr>
             </w:pPr>
             <w:r>
@@ -861,7 +823,7 @@
           <w:p>
             <w:pPr>
               <w:rPr>
-                <w:rFonts w:ascii="Times New Roman" w:hAnsi="Times New Roman" w:cs="Times New Roman" w:hint="eastAsia"/>
+                <w:rFonts w:ascii="Times New Roman" w:hAnsi="Times New Roman" w:cs="Times New Roman"/>
               </w:rPr>
             </w:pPr>
             <w:r>
@@ -884,7 +846,7 @@
           <w:p>
             <w:pPr>
               <w:rPr>
-                <w:rFonts w:ascii="Times New Roman" w:hAnsi="Times New Roman" w:cs="Times New Roman" w:hint="eastAsia"/>
+                <w:rFonts w:ascii="Times New Roman" w:hAnsi="Times New Roman" w:cs="Times New Roman"/>
               </w:rPr>
             </w:pPr>
             <w:r>
@@ -902,7 +864,7 @@
           <w:p>
             <w:pPr>
               <w:rPr>
-                <w:rFonts w:ascii="Times New Roman" w:hAnsi="Times New Roman" w:cs="Times New Roman" w:hint="eastAsia"/>
+                <w:rFonts w:ascii="Times New Roman" w:hAnsi="Times New Roman" w:cs="Times New Roman"/>
               </w:rPr>
             </w:pPr>
             <w:r>
@@ -920,7 +882,7 @@
           <w:p>
             <w:pPr>
               <w:rPr>
-                <w:rFonts w:ascii="Times New Roman" w:hAnsi="Times New Roman" w:cs="Times New Roman" w:hint="eastAsia"/>
+                <w:rFonts w:ascii="Times New Roman" w:hAnsi="Times New Roman" w:cs="Times New Roman"/>
               </w:rPr>
             </w:pPr>
             <w:r>
@@ -938,7 +900,7 @@
           <w:p>
             <w:pPr>
               <w:rPr>
-                <w:rFonts w:ascii="Times New Roman" w:hAnsi="Times New Roman" w:cs="Times New Roman" w:hint="eastAsia"/>
+                <w:rFonts w:ascii="Times New Roman" w:hAnsi="Times New Roman" w:cs="Times New Roman"/>
               </w:rPr>
             </w:pPr>
             <w:r>
@@ -956,7 +918,7 @@
           <w:p>
             <w:pPr>
               <w:rPr>
-                <w:rFonts w:ascii="Times New Roman" w:hAnsi="Times New Roman" w:cs="Times New Roman" w:hint="eastAsia"/>
+                <w:rFonts w:ascii="Times New Roman" w:hAnsi="Times New Roman" w:cs="Times New Roman"/>
               </w:rPr>
             </w:pPr>
             <w:r>
@@ -974,7 +936,7 @@
           <w:p>
             <w:pPr>
               <w:rPr>
-                <w:rFonts w:ascii="Times New Roman" w:hAnsi="Times New Roman" w:cs="Times New Roman" w:hint="eastAsia"/>
+                <w:rFonts w:ascii="Times New Roman" w:hAnsi="Times New Roman" w:cs="Times New Roman"/>
               </w:rPr>
             </w:pPr>
             <w:r>
@@ -991,26 +953,14 @@
       <w:pPr>
         <w:ind w:firstLine="420"/>
         <w:rPr>
-          <w:rFonts w:ascii="Times New Roman" w:hAnsi="Times New Roman" w:cs="Times New Roman" w:hint="eastAsia"/>
-        </w:rPr>
-      </w:pPr>
-      <w:r>
-        <w:rPr>
-          <w:rFonts w:ascii="Times New Roman" w:hAnsi="Times New Roman" w:cs="Times New Roman" w:hint="eastAsia"/>
-        </w:rPr>
-        <w:t xml:space="preserve">From the result we can see that </w:t>
-      </w:r>
-      <w:r>
-        <w:rPr>
-          <w:rFonts w:ascii="Times New Roman" w:hAnsi="Times New Roman" w:cs="Times New Roman" w:hint="eastAsia"/>
-        </w:rPr>
-        <w:t>Spark Streaming</w:t>
-      </w:r>
-      <w:r>
-        <w:rPr>
-          <w:rFonts w:ascii="Times New Roman" w:hAnsi="Times New Roman" w:cs="Times New Roman" w:hint="eastAsia"/>
-        </w:rPr>
-        <w:t xml:space="preserve"> have very stable r</w:t>
+          <w:rFonts w:ascii="Times New Roman" w:hAnsi="Times New Roman" w:cs="Times New Roman"/>
+        </w:rPr>
+      </w:pPr>
+      <w:r>
+        <w:rPr>
+          <w:rFonts w:ascii="Times New Roman" w:hAnsi="Times New Roman" w:cs="Times New Roman" w:hint="eastAsia"/>
+        </w:rPr>
+        <w:t>From the result we can see that Spark Streaming have very stable r</w:t>
       </w:r>
       <w:r>
         <w:rPr>
@@ -1046,19 +996,7 @@
         <w:rPr>
           <w:rFonts w:ascii="Times New Roman" w:hAnsi="Times New Roman" w:cs="Times New Roman" w:hint="eastAsia"/>
         </w:rPr>
-        <w:t xml:space="preserve">Our Crane System is faster than </w:t>
-      </w:r>
-      <w:r>
-        <w:rPr>
-          <w:rFonts w:ascii="Times New Roman" w:hAnsi="Times New Roman" w:cs="Times New Roman" w:hint="eastAsia"/>
-        </w:rPr>
-        <w:t>Spark Streaming</w:t>
-      </w:r>
-      <w:r>
-        <w:rPr>
-          <w:rFonts w:ascii="Times New Roman" w:hAnsi="Times New Roman" w:cs="Times New Roman" w:hint="eastAsia"/>
-        </w:rPr>
-        <w:t xml:space="preserve"> </w:t>
+        <w:t xml:space="preserve">Our Crane System is faster than Spark Streaming </w:t>
       </w:r>
       <w:r>
         <w:rPr>
@@ -1071,7 +1009,7 @@
       <w:pPr>
         <w:ind w:firstLine="420"/>
         <w:rPr>
-          <w:rFonts w:ascii="Times New Roman" w:hAnsi="Times New Roman" w:cs="Times New Roman" w:hint="eastAsia"/>
+          <w:rFonts w:ascii="Times New Roman" w:hAnsi="Times New Roman" w:cs="Times New Roman"/>
         </w:rPr>
       </w:pPr>
       <w:r>
@@ -1136,7 +1074,7 @@
           <w:p>
             <w:pPr>
               <w:rPr>
-                <w:rFonts w:ascii="Times New Roman" w:hAnsi="Times New Roman" w:cs="Times New Roman" w:hint="eastAsia"/>
+                <w:rFonts w:ascii="Times New Roman" w:hAnsi="Times New Roman" w:cs="Times New Roman"/>
               </w:rPr>
             </w:pPr>
             <w:r>
@@ -1154,7 +1092,7 @@
           <w:p>
             <w:pPr>
               <w:rPr>
-                <w:rFonts w:ascii="Times New Roman" w:hAnsi="Times New Roman" w:cs="Times New Roman" w:hint="eastAsia"/>
+                <w:rFonts w:ascii="Times New Roman" w:hAnsi="Times New Roman" w:cs="Times New Roman"/>
               </w:rPr>
             </w:pPr>
             <w:r>
@@ -1172,7 +1110,7 @@
           <w:p>
             <w:pPr>
               <w:rPr>
-                <w:rFonts w:ascii="Times New Roman" w:hAnsi="Times New Roman" w:cs="Times New Roman" w:hint="eastAsia"/>
+                <w:rFonts w:ascii="Times New Roman" w:hAnsi="Times New Roman" w:cs="Times New Roman"/>
               </w:rPr>
             </w:pPr>
             <w:r>
@@ -1190,7 +1128,7 @@
           <w:p>
             <w:pPr>
               <w:rPr>
-                <w:rFonts w:ascii="Times New Roman" w:hAnsi="Times New Roman" w:cs="Times New Roman" w:hint="eastAsia"/>
+                <w:rFonts w:ascii="Times New Roman" w:hAnsi="Times New Roman" w:cs="Times New Roman"/>
               </w:rPr>
             </w:pPr>
             <w:r>
@@ -1208,7 +1146,7 @@
           <w:p>
             <w:pPr>
               <w:rPr>
-                <w:rFonts w:ascii="Times New Roman" w:hAnsi="Times New Roman" w:cs="Times New Roman" w:hint="eastAsia"/>
+                <w:rFonts w:ascii="Times New Roman" w:hAnsi="Times New Roman" w:cs="Times New Roman"/>
               </w:rPr>
             </w:pPr>
             <w:r>
@@ -1226,7 +1164,7 @@
           <w:p>
             <w:pPr>
               <w:rPr>
-                <w:rFonts w:ascii="Times New Roman" w:hAnsi="Times New Roman" w:cs="Times New Roman" w:hint="eastAsia"/>
+                <w:rFonts w:ascii="Times New Roman" w:hAnsi="Times New Roman" w:cs="Times New Roman"/>
               </w:rPr>
             </w:pPr>
             <w:r>
@@ -1249,7 +1187,7 @@
           <w:p>
             <w:pPr>
               <w:rPr>
-                <w:rFonts w:ascii="Times New Roman" w:hAnsi="Times New Roman" w:cs="Times New Roman" w:hint="eastAsia"/>
+                <w:rFonts w:ascii="Times New Roman" w:hAnsi="Times New Roman" w:cs="Times New Roman"/>
               </w:rPr>
             </w:pPr>
             <w:r>
@@ -1267,7 +1205,7 @@
           <w:p>
             <w:pPr>
               <w:rPr>
-                <w:rFonts w:ascii="Times New Roman" w:hAnsi="Times New Roman" w:cs="Times New Roman" w:hint="eastAsia"/>
+                <w:rFonts w:ascii="Times New Roman" w:hAnsi="Times New Roman" w:cs="Times New Roman"/>
               </w:rPr>
             </w:pPr>
             <w:r>
@@ -1285,7 +1223,7 @@
           <w:p>
             <w:pPr>
               <w:rPr>
-                <w:rFonts w:ascii="Times New Roman" w:hAnsi="Times New Roman" w:cs="Times New Roman" w:hint="eastAsia"/>
+                <w:rFonts w:ascii="Times New Roman" w:hAnsi="Times New Roman" w:cs="Times New Roman"/>
               </w:rPr>
             </w:pPr>
             <w:r>
@@ -1303,7 +1241,7 @@
           <w:p>
             <w:pPr>
               <w:rPr>
-                <w:rFonts w:ascii="Times New Roman" w:hAnsi="Times New Roman" w:cs="Times New Roman" w:hint="eastAsia"/>
+                <w:rFonts w:ascii="Times New Roman" w:hAnsi="Times New Roman" w:cs="Times New Roman"/>
               </w:rPr>
             </w:pPr>
             <w:r>
@@ -1321,7 +1259,7 @@
           <w:p>
             <w:pPr>
               <w:rPr>
-                <w:rFonts w:ascii="Times New Roman" w:hAnsi="Times New Roman" w:cs="Times New Roman" w:hint="eastAsia"/>
+                <w:rFonts w:ascii="Times New Roman" w:hAnsi="Times New Roman" w:cs="Times New Roman"/>
               </w:rPr>
             </w:pPr>
             <w:r>
@@ -1339,7 +1277,7 @@
           <w:p>
             <w:pPr>
               <w:rPr>
-                <w:rFonts w:ascii="Times New Roman" w:hAnsi="Times New Roman" w:cs="Times New Roman" w:hint="eastAsia"/>
+                <w:rFonts w:ascii="Times New Roman" w:hAnsi="Times New Roman" w:cs="Times New Roman"/>
               </w:rPr>
             </w:pPr>
             <w:r>
@@ -1362,7 +1300,7 @@
           <w:p>
             <w:pPr>
               <w:rPr>
-                <w:rFonts w:ascii="Times New Roman" w:hAnsi="Times New Roman" w:cs="Times New Roman" w:hint="eastAsia"/>
+                <w:rFonts w:ascii="Times New Roman" w:hAnsi="Times New Roman" w:cs="Times New Roman"/>
               </w:rPr>
             </w:pPr>
             <w:r>
@@ -1380,7 +1318,7 @@
           <w:p>
             <w:pPr>
               <w:rPr>
-                <w:rFonts w:ascii="Times New Roman" w:hAnsi="Times New Roman" w:cs="Times New Roman" w:hint="eastAsia"/>
+                <w:rFonts w:ascii="Times New Roman" w:hAnsi="Times New Roman" w:cs="Times New Roman"/>
               </w:rPr>
             </w:pPr>
             <w:r>
@@ -1398,7 +1336,7 @@
           <w:p>
             <w:pPr>
               <w:rPr>
-                <w:rFonts w:ascii="Times New Roman" w:hAnsi="Times New Roman" w:cs="Times New Roman" w:hint="eastAsia"/>
+                <w:rFonts w:ascii="Times New Roman" w:hAnsi="Times New Roman" w:cs="Times New Roman"/>
               </w:rPr>
             </w:pPr>
             <w:r>
@@ -1416,7 +1354,7 @@
           <w:p>
             <w:pPr>
               <w:rPr>
-                <w:rFonts w:ascii="Times New Roman" w:hAnsi="Times New Roman" w:cs="Times New Roman" w:hint="eastAsia"/>
+                <w:rFonts w:ascii="Times New Roman" w:hAnsi="Times New Roman" w:cs="Times New Roman"/>
               </w:rPr>
             </w:pPr>
             <w:r>
@@ -1434,7 +1372,7 @@
           <w:p>
             <w:pPr>
               <w:rPr>
-                <w:rFonts w:ascii="Times New Roman" w:hAnsi="Times New Roman" w:cs="Times New Roman" w:hint="eastAsia"/>
+                <w:rFonts w:ascii="Times New Roman" w:hAnsi="Times New Roman" w:cs="Times New Roman"/>
               </w:rPr>
             </w:pPr>
             <w:r>
@@ -1452,7 +1390,7 @@
           <w:p>
             <w:pPr>
               <w:rPr>
-                <w:rFonts w:ascii="Times New Roman" w:hAnsi="Times New Roman" w:cs="Times New Roman" w:hint="eastAsia"/>
+                <w:rFonts w:ascii="Times New Roman" w:hAnsi="Times New Roman" w:cs="Times New Roman"/>
               </w:rPr>
             </w:pPr>
             <w:r>
@@ -1469,57 +1407,21 @@
       <w:pPr>
         <w:ind w:firstLine="420"/>
         <w:rPr>
-          <w:rFonts w:ascii="Times New Roman" w:hAnsi="Times New Roman" w:cs="Times New Roman" w:hint="eastAsia"/>
-        </w:rPr>
-      </w:pPr>
-      <w:r>
-        <w:rPr>
-          <w:rFonts w:ascii="Times New Roman" w:hAnsi="Times New Roman" w:cs="Times New Roman" w:hint="eastAsia"/>
-        </w:rPr>
-        <w:t>W</w:t>
-      </w:r>
-      <w:r>
-        <w:rPr>
-          <w:rFonts w:ascii="Times New Roman" w:hAnsi="Times New Roman" w:cs="Times New Roman" w:hint="eastAsia"/>
-        </w:rPr>
-        <w:t>e can see that Spark Streaming have very stable running time with 1MB to 50MB files</w:t>
-      </w:r>
-      <w:r>
-        <w:rPr>
-          <w:rFonts w:ascii="Times New Roman" w:hAnsi="Times New Roman" w:cs="Times New Roman" w:hint="eastAsia"/>
-        </w:rPr>
-        <w:t xml:space="preserve">. </w:t>
-      </w:r>
-      <w:r>
-        <w:rPr>
-          <w:rFonts w:ascii="Times New Roman" w:hAnsi="Times New Roman" w:cs="Times New Roman" w:hint="eastAsia"/>
-        </w:rPr>
-        <w:t xml:space="preserve">Our Crane System is faster than Spark Streaming when using files between 1MB </w:t>
-      </w:r>
-      <w:r>
-        <w:rPr>
-          <w:rFonts w:ascii="Times New Roman" w:hAnsi="Times New Roman" w:cs="Times New Roman" w:hint="eastAsia"/>
-        </w:rPr>
-        <w:t>and 2</w:t>
-      </w:r>
-      <w:r>
-        <w:rPr>
-          <w:rFonts w:ascii="Times New Roman" w:hAnsi="Times New Roman" w:cs="Times New Roman" w:hint="eastAsia"/>
-        </w:rPr>
-        <w:t>0MB.</w:t>
-      </w:r>
-      <w:r>
-        <w:rPr>
-          <w:rFonts w:ascii="Times New Roman" w:hAnsi="Times New Roman" w:cs="Times New Roman" w:hint="eastAsia"/>
-        </w:rPr>
-        <w:t xml:space="preserve"> But our System is much slower than Spark when the file size is 50MB. </w:t>
+          <w:rFonts w:ascii="Times New Roman" w:hAnsi="Times New Roman" w:cs="Times New Roman"/>
+        </w:rPr>
+      </w:pPr>
+      <w:r>
+        <w:rPr>
+          <w:rFonts w:ascii="Times New Roman" w:hAnsi="Times New Roman" w:cs="Times New Roman" w:hint="eastAsia"/>
+        </w:rPr>
+        <w:t xml:space="preserve">We can see that Spark Streaming have very stable running time with 1MB to 50MB files. Our Crane System is faster than Spark Streaming when using files between 1MB and 20MB. But our System is much slower than Spark when the file size is 50MB. </w:t>
       </w:r>
     </w:p>
     <w:p>
       <w:pPr>
         <w:ind w:firstLine="420"/>
         <w:rPr>
-          <w:rFonts w:ascii="Times New Roman" w:hAnsi="Times New Roman" w:cs="Times New Roman" w:hint="eastAsia"/>
+          <w:rFonts w:ascii="Times New Roman" w:hAnsi="Times New Roman" w:cs="Times New Roman"/>
         </w:rPr>
       </w:pPr>
       <w:r>
@@ -1584,7 +1486,7 @@
           <w:p>
             <w:pPr>
               <w:rPr>
-                <w:rFonts w:ascii="Times New Roman" w:hAnsi="Times New Roman" w:cs="Times New Roman" w:hint="eastAsia"/>
+                <w:rFonts w:ascii="Times New Roman" w:hAnsi="Times New Roman" w:cs="Times New Roman"/>
               </w:rPr>
             </w:pPr>
             <w:r>
@@ -1602,7 +1504,7 @@
           <w:p>
             <w:pPr>
               <w:rPr>
-                <w:rFonts w:ascii="Times New Roman" w:hAnsi="Times New Roman" w:cs="Times New Roman" w:hint="eastAsia"/>
+                <w:rFonts w:ascii="Times New Roman" w:hAnsi="Times New Roman" w:cs="Times New Roman"/>
               </w:rPr>
             </w:pPr>
             <w:r>
@@ -1620,7 +1522,7 @@
           <w:p>
             <w:pPr>
               <w:rPr>
-                <w:rFonts w:ascii="Times New Roman" w:hAnsi="Times New Roman" w:cs="Times New Roman" w:hint="eastAsia"/>
+                <w:rFonts w:ascii="Times New Roman" w:hAnsi="Times New Roman" w:cs="Times New Roman"/>
               </w:rPr>
             </w:pPr>
             <w:r>
@@ -1638,7 +1540,7 @@
           <w:p>
             <w:pPr>
               <w:rPr>
-                <w:rFonts w:ascii="Times New Roman" w:hAnsi="Times New Roman" w:cs="Times New Roman" w:hint="eastAsia"/>
+                <w:rFonts w:ascii="Times New Roman" w:hAnsi="Times New Roman" w:cs="Times New Roman"/>
               </w:rPr>
             </w:pPr>
             <w:r>
@@ -1656,7 +1558,7 @@
           <w:p>
             <w:pPr>
               <w:rPr>
-                <w:rFonts w:ascii="Times New Roman" w:hAnsi="Times New Roman" w:cs="Times New Roman" w:hint="eastAsia"/>
+                <w:rFonts w:ascii="Times New Roman" w:hAnsi="Times New Roman" w:cs="Times New Roman"/>
               </w:rPr>
             </w:pPr>
             <w:r>
@@ -1674,7 +1576,7 @@
           <w:p>
             <w:pPr>
               <w:rPr>
-                <w:rFonts w:ascii="Times New Roman" w:hAnsi="Times New Roman" w:cs="Times New Roman" w:hint="eastAsia"/>
+                <w:rFonts w:ascii="Times New Roman" w:hAnsi="Times New Roman" w:cs="Times New Roman"/>
               </w:rPr>
             </w:pPr>
             <w:r>
@@ -1698,7 +1600,7 @@
           <w:p>
             <w:pPr>
               <w:rPr>
-                <w:rFonts w:ascii="Times New Roman" w:hAnsi="Times New Roman" w:cs="Times New Roman" w:hint="eastAsia"/>
+                <w:rFonts w:ascii="Times New Roman" w:hAnsi="Times New Roman" w:cs="Times New Roman"/>
               </w:rPr>
             </w:pPr>
             <w:r>
@@ -1716,7 +1618,7 @@
           <w:p>
             <w:pPr>
               <w:rPr>
-                <w:rFonts w:ascii="Times New Roman" w:hAnsi="Times New Roman" w:cs="Times New Roman" w:hint="eastAsia"/>
+                <w:rFonts w:ascii="Times New Roman" w:hAnsi="Times New Roman" w:cs="Times New Roman"/>
               </w:rPr>
             </w:pPr>
             <w:r>
@@ -1734,7 +1636,7 @@
           <w:p>
             <w:pPr>
               <w:rPr>
-                <w:rFonts w:ascii="Times New Roman" w:hAnsi="Times New Roman" w:cs="Times New Roman" w:hint="eastAsia"/>
+                <w:rFonts w:ascii="Times New Roman" w:hAnsi="Times New Roman" w:cs="Times New Roman"/>
               </w:rPr>
             </w:pPr>
             <w:r>
@@ -1752,7 +1654,7 @@
           <w:p>
             <w:pPr>
               <w:rPr>
-                <w:rFonts w:ascii="Times New Roman" w:hAnsi="Times New Roman" w:cs="Times New Roman" w:hint="eastAsia"/>
+                <w:rFonts w:ascii="Times New Roman" w:hAnsi="Times New Roman" w:cs="Times New Roman"/>
               </w:rPr>
             </w:pPr>
             <w:r>
@@ -1770,7 +1672,7 @@
           <w:p>
             <w:pPr>
               <w:rPr>
-                <w:rFonts w:ascii="Times New Roman" w:hAnsi="Times New Roman" w:cs="Times New Roman" w:hint="eastAsia"/>
+                <w:rFonts w:ascii="Times New Roman" w:hAnsi="Times New Roman" w:cs="Times New Roman"/>
               </w:rPr>
             </w:pPr>
             <w:r>
@@ -1788,7 +1690,7 @@
           <w:p>
             <w:pPr>
               <w:rPr>
-                <w:rFonts w:ascii="Times New Roman" w:hAnsi="Times New Roman" w:cs="Times New Roman" w:hint="eastAsia"/>
+                <w:rFonts w:ascii="Times New Roman" w:hAnsi="Times New Roman" w:cs="Times New Roman"/>
               </w:rPr>
             </w:pPr>
             <w:r>
@@ -1811,7 +1713,7 @@
           <w:p>
             <w:pPr>
               <w:rPr>
-                <w:rFonts w:ascii="Times New Roman" w:hAnsi="Times New Roman" w:cs="Times New Roman" w:hint="eastAsia"/>
+                <w:rFonts w:ascii="Times New Roman" w:hAnsi="Times New Roman" w:cs="Times New Roman"/>
               </w:rPr>
             </w:pPr>
             <w:r>
@@ -1829,7 +1731,7 @@
           <w:p>
             <w:pPr>
               <w:rPr>
-                <w:rFonts w:ascii="Times New Roman" w:hAnsi="Times New Roman" w:cs="Times New Roman" w:hint="eastAsia"/>
+                <w:rFonts w:ascii="Times New Roman" w:hAnsi="Times New Roman" w:cs="Times New Roman"/>
               </w:rPr>
             </w:pPr>
             <w:r>
@@ -1847,7 +1749,7 @@
           <w:p>
             <w:pPr>
               <w:rPr>
-                <w:rFonts w:ascii="Times New Roman" w:hAnsi="Times New Roman" w:cs="Times New Roman" w:hint="eastAsia"/>
+                <w:rFonts w:ascii="Times New Roman" w:hAnsi="Times New Roman" w:cs="Times New Roman"/>
               </w:rPr>
             </w:pPr>
             <w:r>
@@ -1865,7 +1767,7 @@
           <w:p>
             <w:pPr>
               <w:rPr>
-                <w:rFonts w:ascii="Times New Roman" w:hAnsi="Times New Roman" w:cs="Times New Roman" w:hint="eastAsia"/>
+                <w:rFonts w:ascii="Times New Roman" w:hAnsi="Times New Roman" w:cs="Times New Roman"/>
               </w:rPr>
             </w:pPr>
             <w:r>
@@ -1883,7 +1785,7 @@
           <w:p>
             <w:pPr>
               <w:rPr>
-                <w:rFonts w:ascii="Times New Roman" w:hAnsi="Times New Roman" w:cs="Times New Roman" w:hint="eastAsia"/>
+                <w:rFonts w:ascii="Times New Roman" w:hAnsi="Times New Roman" w:cs="Times New Roman"/>
               </w:rPr>
             </w:pPr>
             <w:r>
@@ -1901,7 +1803,7 @@
           <w:p>
             <w:pPr>
               <w:rPr>
-                <w:rFonts w:ascii="Times New Roman" w:hAnsi="Times New Roman" w:cs="Times New Roman" w:hint="eastAsia"/>
+                <w:rFonts w:ascii="Times New Roman" w:hAnsi="Times New Roman" w:cs="Times New Roman"/>
               </w:rPr>
             </w:pPr>
             <w:r>
@@ -1918,32 +1820,20 @@
       <w:pPr>
         <w:ind w:firstLine="420"/>
         <w:rPr>
-          <w:rFonts w:ascii="Times New Roman" w:hAnsi="Times New Roman" w:cs="Times New Roman" w:hint="eastAsia"/>
-        </w:rPr>
-      </w:pPr>
-      <w:r>
-        <w:rPr>
-          <w:rFonts w:ascii="Times New Roman" w:hAnsi="Times New Roman" w:cs="Times New Roman" w:hint="eastAsia"/>
-        </w:rPr>
-        <w:t xml:space="preserve">From the result we can see that Spark Streaming </w:t>
-      </w:r>
-      <w:r>
-        <w:rPr>
-          <w:rFonts w:ascii="Times New Roman" w:hAnsi="Times New Roman" w:cs="Times New Roman" w:hint="eastAsia"/>
-        </w:rPr>
-        <w:t xml:space="preserve">also </w:t>
-      </w:r>
-      <w:r>
-        <w:rPr>
-          <w:rFonts w:ascii="Times New Roman" w:hAnsi="Times New Roman" w:cs="Times New Roman" w:hint="eastAsia"/>
-        </w:rPr>
-        <w:t xml:space="preserve">have very stable running time with 1MB to 50MB files. Our Crane System is faster than Spark Streaming when using files between 1MB and 20MB. But our System is much slower than Spark when the file size is 50MB. </w:t>
+          <w:rFonts w:ascii="Times New Roman" w:hAnsi="Times New Roman" w:cs="Times New Roman"/>
+        </w:rPr>
+      </w:pPr>
+      <w:r>
+        <w:rPr>
+          <w:rFonts w:ascii="Times New Roman" w:hAnsi="Times New Roman" w:cs="Times New Roman" w:hint="eastAsia"/>
+        </w:rPr>
+        <w:t xml:space="preserve">From the result we can see that Spark Streaming also have very stable running time with 1MB to 50MB files. Our Crane System is faster than Spark Streaming when using files between 1MB and 20MB. But our System is much slower than Spark when the file size is 50MB. </w:t>
       </w:r>
     </w:p>
     <w:p>
       <w:pPr>
         <w:rPr>
-          <w:rFonts w:ascii="Times New Roman" w:hAnsi="Times New Roman" w:cs="Times New Roman" w:hint="eastAsia"/>
+          <w:rFonts w:ascii="Times New Roman" w:hAnsi="Times New Roman" w:cs="Times New Roman"/>
           <w:b/>
         </w:rPr>
       </w:pPr>
@@ -1980,7 +1870,7 @@
     <w:p>
       <w:pPr>
         <w:rPr>
-          <w:rFonts w:ascii="Times New Roman" w:hAnsi="Times New Roman" w:cs="Times New Roman" w:hint="eastAsia"/>
+          <w:rFonts w:ascii="Times New Roman" w:hAnsi="Times New Roman" w:cs="Times New Roman"/>
         </w:rPr>
       </w:pPr>
       <w:r>
@@ -1994,7 +1884,7 @@
       <w:pPr>
         <w:jc w:val="center"/>
         <w:rPr>
-          <w:rFonts w:ascii="Times New Roman" w:hAnsi="Times New Roman" w:cs="Times New Roman" w:hint="eastAsia"/>
+          <w:rFonts w:ascii="Times New Roman" w:hAnsi="Times New Roman" w:cs="Times New Roman"/>
         </w:rPr>
       </w:pPr>
       <w:r>
@@ -2020,7 +1910,7 @@
       <w:pPr>
         <w:jc w:val="center"/>
         <w:rPr>
-          <w:rFonts w:ascii="Times New Roman" w:hAnsi="Times New Roman" w:cs="Times New Roman" w:hint="eastAsia"/>
+          <w:rFonts w:ascii="Times New Roman" w:hAnsi="Times New Roman" w:cs="Times New Roman"/>
         </w:rPr>
       </w:pPr>
       <w:r>
@@ -2108,7 +1998,25 @@
         <w:sz w:val="24"/>
         <w:szCs w:val="24"/>
       </w:rPr>
-      <w:t>Group 54: Zhiran Sun</w:t>
+      <w:t xml:space="preserve">Group 54: </w:t>
+    </w:r>
+    <w:proofErr w:type="spellStart"/>
+    <w:r>
+      <w:rPr>
+        <w:rFonts w:ascii="Times New Roman" w:hAnsi="Times New Roman" w:cs="Times New Roman"/>
+        <w:sz w:val="24"/>
+        <w:szCs w:val="24"/>
+      </w:rPr>
+      <w:t>Zhiran</w:t>
+    </w:r>
+    <w:proofErr w:type="spellEnd"/>
+    <w:r>
+      <w:rPr>
+        <w:rFonts w:ascii="Times New Roman" w:hAnsi="Times New Roman" w:cs="Times New Roman"/>
+        <w:sz w:val="24"/>
+        <w:szCs w:val="24"/>
+      </w:rPr>
+      <w:t xml:space="preserve"> Sun</w:t>
     </w:r>
     <w:r>
       <w:rPr>
@@ -3901,11 +3809,11 @@
           <c:showPercent val="0"/>
           <c:showBubbleSize val="0"/>
         </c:dLbls>
-        <c:axId val="-2145962864"/>
-        <c:axId val="2126693392"/>
+        <c:axId val="-2146800480"/>
+        <c:axId val="-2141389200"/>
       </c:scatterChart>
       <c:valAx>
-        <c:axId val="-2145962864"/>
+        <c:axId val="-2146800480"/>
         <c:scaling>
           <c:orientation val="minMax"/>
         </c:scaling>
@@ -4018,12 +3926,12 @@
             <a:endParaRPr lang="zh-CN"/>
           </a:p>
         </c:txPr>
-        <c:crossAx val="2126693392"/>
+        <c:crossAx val="-2141389200"/>
         <c:crosses val="autoZero"/>
         <c:crossBetween val="midCat"/>
       </c:valAx>
       <c:valAx>
-        <c:axId val="2126693392"/>
+        <c:axId val="-2141389200"/>
         <c:scaling>
           <c:orientation val="minMax"/>
         </c:scaling>
@@ -4136,7 +4044,7 @@
             <a:endParaRPr lang="zh-CN"/>
           </a:p>
         </c:txPr>
-        <c:crossAx val="-2145962864"/>
+        <c:crossAx val="-2146800480"/>
         <c:crosses val="autoZero"/>
         <c:crossBetween val="midCat"/>
       </c:valAx>
@@ -4562,11 +4470,11 @@
           <c:showPercent val="0"/>
           <c:showBubbleSize val="0"/>
         </c:dLbls>
-        <c:axId val="2128668864"/>
-        <c:axId val="2126721824"/>
+        <c:axId val="-2147396992"/>
+        <c:axId val="-2146797120"/>
       </c:scatterChart>
       <c:valAx>
-        <c:axId val="2128668864"/>
+        <c:axId val="-2147396992"/>
         <c:scaling>
           <c:orientation val="minMax"/>
         </c:scaling>
@@ -4679,12 +4587,12 @@
             <a:endParaRPr lang="zh-CN"/>
           </a:p>
         </c:txPr>
-        <c:crossAx val="2126721824"/>
+        <c:crossAx val="-2146797120"/>
         <c:crosses val="autoZero"/>
         <c:crossBetween val="midCat"/>
       </c:valAx>
       <c:valAx>
-        <c:axId val="2126721824"/>
+        <c:axId val="-2146797120"/>
         <c:scaling>
           <c:orientation val="minMax"/>
         </c:scaling>
@@ -4797,7 +4705,7 @@
             <a:endParaRPr lang="zh-CN"/>
           </a:p>
         </c:txPr>
-        <c:crossAx val="2128668864"/>
+        <c:crossAx val="-2147396992"/>
         <c:crosses val="autoZero"/>
         <c:crossBetween val="midCat"/>
       </c:valAx>
